--- a/_site/programacion-software/python/2020-06-20-configurar-entorno-virtual-python-anaconda/index.docx
+++ b/_site/programacion-software/python/2020-06-20-configurar-entorno-virtual-python-anaconda/index.docx
@@ -67,6 +67,14 @@
       </w:pPr>
       <w:r>
         <w:t xml:space="preserve">Edison Achalma</w:t>
+      </w:r>
+    </w:p>
+    <w:p>
+      <w:pPr>
+        <w:pStyle w:val="Author"/>
+      </w:pPr>
+      <w:r>
+        <w:t xml:space="preserve">Escuela Profesional de Economía, Universidad Nacional de San Cristóbal de Huamanga</w:t>
       </w:r>
     </w:p>
     <w:p>

--- a/_site/programacion-software/python/2020-06-20-configurar-entorno-virtual-python-anaconda/index.docx
+++ b/_site/programacion-software/python/2020-06-20-configurar-entorno-virtual-python-anaconda/index.docx
@@ -542,7 +542,7 @@
       </w:r>
     </w:p>
     <w:bookmarkEnd w:id="30"/>
-    <w:bookmarkStart w:id="33" w:name="instalación-de-anaconda-en-ubuntu-linux"/>
+    <w:bookmarkStart w:id="32" w:name="instalación-de-anaconda-en-ubuntu-linux"/>
     <w:p>
       <w:pPr>
         <w:pStyle w:val="Heading1"/>
@@ -803,35 +803,8 @@
         <w:t xml:space="preserve">para que puedas acceder a los comandos de Anaconda desde cualquier ubicación en la terminal.</w:t>
       </w:r>
     </w:p>
-    <w:p>
-      <w:pPr>
-        <w:pStyle w:val="BodyText"/>
-      </w:pPr>
-      <w:r>
-        <w:t xml:space="preserve">¡Y eso es todo! Has completado la instalación de Anaconda en tu sistema Ubuntu Linux. Ahora puedes comenzar a aprovechar todas las características y herramientas que ofrece esta increíble plataforma.</w:t>
-      </w:r>
-    </w:p>
-    <w:p>
-      <w:pPr>
-        <w:pStyle w:val="BodyText"/>
-      </w:pPr>
-      <w:r>
-        <w:t xml:space="preserve">Para una guía más detalla para la instalación de Anaconda visite:</w:t>
-      </w:r>
-      <w:r>
-        <w:t xml:space="preserve"> </w:t>
-      </w:r>
-      <w:hyperlink r:id="rId32">
-        <w:r>
-          <w:rPr>
-            <w:rStyle w:val="Hyperlink"/>
-          </w:rPr>
-          <w:t xml:space="preserve">Instalación de Anaconda en Linux</w:t>
-        </w:r>
-      </w:hyperlink>
-    </w:p>
-    <w:bookmarkEnd w:id="33"/>
-    <w:bookmarkStart w:id="34" w:name="Xda6de052f3b84d7337b705317efdfb6a9cc3fbd"/>
+    <w:bookmarkEnd w:id="32"/>
+    <w:bookmarkStart w:id="33" w:name="Xda6de052f3b84d7337b705317efdfb6a9cc3fbd"/>
     <w:p>
       <w:pPr>
         <w:pStyle w:val="Heading1"/>
@@ -1401,8 +1374,8 @@
         <w:t xml:space="preserve">¡Y eso es todo! Ahora tienes los pasos detallados para configurar y administrar entornos virtuales en Conda.</w:t>
       </w:r>
     </w:p>
-    <w:bookmarkEnd w:id="34"/>
-    <w:bookmarkStart w:id="39" w:name="X8fcdb911b464141723df545c9050d66c16c17d5"/>
+    <w:bookmarkEnd w:id="33"/>
+    <w:bookmarkStart w:id="38" w:name="X8fcdb911b464141723df545c9050d66c16c17d5"/>
     <w:p>
       <w:pPr>
         <w:pStyle w:val="Heading1"/>
@@ -1419,7 +1392,7 @@
         <w:t xml:space="preserve">Cuando trabajas en proyectos de Python, es esencial tener acceso a las herramientas y funcionalidades adecuadas.</w:t>
       </w:r>
     </w:p>
-    <w:bookmarkStart w:id="35" w:name="uso-de-conda-install"/>
+    <w:bookmarkStart w:id="34" w:name="uso-de-conda-install"/>
     <w:p>
       <w:pPr>
         <w:pStyle w:val="Heading2"/>
@@ -1505,8 +1478,8 @@
         <w:t xml:space="preserve">Conda buscará el paquete en el repositorio de Anaconda y gestionará las dependencias automáticamente. Sigue las instrucciones en la terminal para confirmar la instalación.</w:t>
       </w:r>
     </w:p>
-    <w:bookmarkEnd w:id="35"/>
-    <w:bookmarkStart w:id="36" w:name="uso-de-pip-install"/>
+    <w:bookmarkEnd w:id="34"/>
+    <w:bookmarkStart w:id="35" w:name="uso-de-pip-install"/>
     <w:p>
       <w:pPr>
         <w:pStyle w:val="Heading2"/>
@@ -1600,14 +1573,57 @@
         <w:t xml:space="preserve">Conda es especialmente útil para instalar paquetes que son parte del repositorio de Anaconda, mientras que pip es más adecuado para paquetes que se encuentran en PyPI. Ambas herramientas son poderosas y te permiten acceder a una amplia gama de paquetes y bibliotecas para tus proyectos.</w:t>
       </w:r>
     </w:p>
+    <w:bookmarkEnd w:id="35"/>
+    <w:bookmarkStart w:id="36" w:name="ver-información-del-paquete-de-entorno"/>
+    <w:p>
+      <w:pPr>
+        <w:pStyle w:val="Heading2"/>
+      </w:pPr>
+      <w:r>
+        <w:t xml:space="preserve">Ver información del paquete de entorno:</w:t>
+      </w:r>
+    </w:p>
+    <w:p>
+      <w:pPr>
+        <w:pStyle w:val="FirstParagraph"/>
+      </w:pPr>
+      <w:r>
+        <w:t xml:space="preserve">Para ver todos los paquetes instalados en el entorno actual, puedes utilizar el siguiente comando:</w:t>
+      </w:r>
+    </w:p>
+    <w:p>
+      <w:pPr>
+        <w:pStyle w:val="SourceCode"/>
+      </w:pPr>
+      <w:r>
+        <w:rPr>
+          <w:rStyle w:val="ExtensionTok"/>
+        </w:rPr>
+        <w:t xml:space="preserve">conda</w:t>
+      </w:r>
+      <w:r>
+        <w:rPr>
+          <w:rStyle w:val="NormalTok"/>
+        </w:rPr>
+        <w:t xml:space="preserve"> list</w:t>
+      </w:r>
+    </w:p>
+    <w:p>
+      <w:pPr>
+        <w:pStyle w:val="FirstParagraph"/>
+      </w:pPr>
+      <w:r>
+        <w:t xml:space="preserve">Al ejecutar este comando en el Anaconda Prompt, se mostrará una lista de todos los paquetes instalados en el entorno activo. Esto te permitirá conocer los paquetes y sus respectivas versiones que están disponibles en ese entorno.</w:t>
+      </w:r>
+    </w:p>
     <w:bookmarkEnd w:id="36"/>
-    <w:bookmarkStart w:id="37" w:name="ver-información-del-paquete-de-entorno"/>
+    <w:bookmarkStart w:id="37" w:name="importar-y-exportar-entornos"/>
     <w:p>
       <w:pPr>
         <w:pStyle w:val="Heading2"/>
       </w:pPr>
       <w:r>
-        <w:t xml:space="preserve">Ver información del paquete de entorno:</w:t>
+        <w:t xml:space="preserve">Importar y exportar entornos:</w:t>
       </w:r>
     </w:p>
     <w:p>
@@ -1615,7 +1631,7 @@
         <w:pStyle w:val="FirstParagraph"/>
       </w:pPr>
       <w:r>
-        <w:t xml:space="preserve">Para ver todos los paquetes instalados en el entorno actual, puedes utilizar el siguiente comando:</w:t>
+        <w:t xml:space="preserve">Si deseas exportar la información del paquete del entorno actual, puedes utilizar el siguiente comando:</w:t>
       </w:r>
     </w:p>
     <w:p>
@@ -1632,7 +1648,19 @@
         <w:rPr>
           <w:rStyle w:val="NormalTok"/>
         </w:rPr>
-        <w:t xml:space="preserve"> list</w:t>
+        <w:t xml:space="preserve"> env export </w:t>
+      </w:r>
+      <w:r>
+        <w:rPr>
+          <w:rStyle w:val="OperatorTok"/>
+        </w:rPr>
+        <w:t xml:space="preserve">&gt;</w:t>
+      </w:r>
+      <w:r>
+        <w:rPr>
+          <w:rStyle w:val="NormalTok"/>
+        </w:rPr>
+        <w:t xml:space="preserve"> environment.yaml</w:t>
       </w:r>
     </w:p>
     <w:p>
@@ -1640,138 +1668,83 @@
         <w:pStyle w:val="FirstParagraph"/>
       </w:pPr>
       <w:r>
-        <w:t xml:space="preserve">Al ejecutar este comando en el Anaconda Prompt, se mostrará una lista de todos los paquetes instalados en el entorno activo. Esto te permitirá conocer los paquetes y sus respectivas versiones que están disponibles en ese entorno.</w:t>
+        <w:t xml:space="preserve">Este comando guarda la información del paquete en un archivo YAML llamado</w:t>
+      </w:r>
+      <w:r>
+        <w:t xml:space="preserve"> </w:t>
+      </w:r>
+      <w:r>
+        <w:t xml:space="preserve">“environment.yaml”</w:t>
+      </w:r>
+      <w:r>
+        <w:t xml:space="preserve">. El archivo contendrá la lista de paquetes y sus versiones que están instalados en el entorno actual.</w:t>
+      </w:r>
+    </w:p>
+    <w:p>
+      <w:pPr>
+        <w:pStyle w:val="BodyText"/>
+      </w:pPr>
+      <w:r>
+        <w:t xml:space="preserve">Esta funcionalidad es útil cuando necesitas recrear el mismo entorno virtual en otro lugar. Para crear un nuevo entorno virtual utilizando el archivo de configuración, puedes utilizar el siguiente comando:</w:t>
+      </w:r>
+    </w:p>
+    <w:p>
+      <w:pPr>
+        <w:pStyle w:val="SourceCode"/>
+      </w:pPr>
+      <w:r>
+        <w:rPr>
+          <w:rStyle w:val="ExtensionTok"/>
+        </w:rPr>
+        <w:t xml:space="preserve">conda</w:t>
+      </w:r>
+      <w:r>
+        <w:rPr>
+          <w:rStyle w:val="NormalTok"/>
+        </w:rPr>
+        <w:t xml:space="preserve"> env create </w:t>
+      </w:r>
+      <w:r>
+        <w:rPr>
+          <w:rStyle w:val="AttributeTok"/>
+        </w:rPr>
+        <w:t xml:space="preserve">-f</w:t>
+      </w:r>
+      <w:r>
+        <w:rPr>
+          <w:rStyle w:val="NormalTok"/>
+        </w:rPr>
+        <w:t xml:space="preserve"> environment.yaml</w:t>
+      </w:r>
+    </w:p>
+    <w:p>
+      <w:pPr>
+        <w:pStyle w:val="FirstParagraph"/>
+      </w:pPr>
+      <w:r>
+        <w:t xml:space="preserve">Este comando creará un nuevo entorno virtual utilizando el archivo de configuración</w:t>
+      </w:r>
+      <w:r>
+        <w:t xml:space="preserve"> </w:t>
+      </w:r>
+      <w:r>
+        <w:t xml:space="preserve">“environment.yaml”</w:t>
+      </w:r>
+      <w:r>
+        <w:t xml:space="preserve">. El nuevo entorno tendrá los mismos paquetes y versiones que el entorno original, lo que facilita la replicación del mismo entorno en diferentes sistemas.</w:t>
+      </w:r>
+    </w:p>
+    <w:p>
+      <w:pPr>
+        <w:pStyle w:val="BodyText"/>
+      </w:pPr>
+      <w:r>
+        <w:t xml:space="preserve">Estos pasos son útiles para compartir y recrear entornos virtuales con la misma configuración, lo que asegura que todos los paquetes necesarios estén disponibles.</w:t>
       </w:r>
     </w:p>
     <w:bookmarkEnd w:id="37"/>
-    <w:bookmarkStart w:id="38" w:name="importar-y-exportar-entornos"/>
-    <w:p>
-      <w:pPr>
-        <w:pStyle w:val="Heading2"/>
-      </w:pPr>
-      <w:r>
-        <w:t xml:space="preserve">Importar y exportar entornos:</w:t>
-      </w:r>
-    </w:p>
-    <w:p>
-      <w:pPr>
-        <w:pStyle w:val="FirstParagraph"/>
-      </w:pPr>
-      <w:r>
-        <w:t xml:space="preserve">Si deseas exportar la información del paquete del entorno actual, puedes utilizar el siguiente comando:</w:t>
-      </w:r>
-    </w:p>
-    <w:p>
-      <w:pPr>
-        <w:pStyle w:val="SourceCode"/>
-      </w:pPr>
-      <w:r>
-        <w:rPr>
-          <w:rStyle w:val="ExtensionTok"/>
-        </w:rPr>
-        <w:t xml:space="preserve">conda</w:t>
-      </w:r>
-      <w:r>
-        <w:rPr>
-          <w:rStyle w:val="NormalTok"/>
-        </w:rPr>
-        <w:t xml:space="preserve"> env export </w:t>
-      </w:r>
-      <w:r>
-        <w:rPr>
-          <w:rStyle w:val="OperatorTok"/>
-        </w:rPr>
-        <w:t xml:space="preserve">&gt;</w:t>
-      </w:r>
-      <w:r>
-        <w:rPr>
-          <w:rStyle w:val="NormalTok"/>
-        </w:rPr>
-        <w:t xml:space="preserve"> environment.yaml</w:t>
-      </w:r>
-    </w:p>
-    <w:p>
-      <w:pPr>
-        <w:pStyle w:val="FirstParagraph"/>
-      </w:pPr>
-      <w:r>
-        <w:t xml:space="preserve">Este comando guarda la información del paquete en un archivo YAML llamado</w:t>
-      </w:r>
-      <w:r>
-        <w:t xml:space="preserve"> </w:t>
-      </w:r>
-      <w:r>
-        <w:t xml:space="preserve">“environment.yaml”</w:t>
-      </w:r>
-      <w:r>
-        <w:t xml:space="preserve">. El archivo contendrá la lista de paquetes y sus versiones que están instalados en el entorno actual.</w:t>
-      </w:r>
-    </w:p>
-    <w:p>
-      <w:pPr>
-        <w:pStyle w:val="BodyText"/>
-      </w:pPr>
-      <w:r>
-        <w:t xml:space="preserve">Esta funcionalidad es útil cuando necesitas recrear el mismo entorno virtual en otro lugar. Para crear un nuevo entorno virtual utilizando el archivo de configuración, puedes utilizar el siguiente comando:</w:t>
-      </w:r>
-    </w:p>
-    <w:p>
-      <w:pPr>
-        <w:pStyle w:val="SourceCode"/>
-      </w:pPr>
-      <w:r>
-        <w:rPr>
-          <w:rStyle w:val="ExtensionTok"/>
-        </w:rPr>
-        <w:t xml:space="preserve">conda</w:t>
-      </w:r>
-      <w:r>
-        <w:rPr>
-          <w:rStyle w:val="NormalTok"/>
-        </w:rPr>
-        <w:t xml:space="preserve"> env create </w:t>
-      </w:r>
-      <w:r>
-        <w:rPr>
-          <w:rStyle w:val="AttributeTok"/>
-        </w:rPr>
-        <w:t xml:space="preserve">-f</w:t>
-      </w:r>
-      <w:r>
-        <w:rPr>
-          <w:rStyle w:val="NormalTok"/>
-        </w:rPr>
-        <w:t xml:space="preserve"> environment.yaml</w:t>
-      </w:r>
-    </w:p>
-    <w:p>
-      <w:pPr>
-        <w:pStyle w:val="FirstParagraph"/>
-      </w:pPr>
-      <w:r>
-        <w:t xml:space="preserve">Este comando creará un nuevo entorno virtual utilizando el archivo de configuración</w:t>
-      </w:r>
-      <w:r>
-        <w:t xml:space="preserve"> </w:t>
-      </w:r>
-      <w:r>
-        <w:t xml:space="preserve">“environment.yaml”</w:t>
-      </w:r>
-      <w:r>
-        <w:t xml:space="preserve">. El nuevo entorno tendrá los mismos paquetes y versiones que el entorno original, lo que facilita la replicación del mismo entorno en diferentes sistemas.</w:t>
-      </w:r>
-    </w:p>
-    <w:p>
-      <w:pPr>
-        <w:pStyle w:val="BodyText"/>
-      </w:pPr>
-      <w:r>
-        <w:t xml:space="preserve">Estos pasos son útiles para compartir y recrear entornos virtuales con la misma configuración, lo que asegura que todos los paquetes necesarios estén disponibles.</w:t>
-      </w:r>
-    </w:p>
     <w:bookmarkEnd w:id="38"/>
-    <w:bookmarkEnd w:id="39"/>
-    <w:bookmarkStart w:id="40" w:name="coclusión"/>
+    <w:bookmarkStart w:id="39" w:name="coclusión"/>
     <w:p>
       <w:pPr>
         <w:pStyle w:val="Heading1"/>
@@ -1808,8 +1781,8 @@
         <w:t xml:space="preserve">¡Happy coding!</w:t>
       </w:r>
     </w:p>
-    <w:bookmarkEnd w:id="40"/>
-    <w:bookmarkStart w:id="67" w:name="publicaciones-similares"/>
+    <w:bookmarkEnd w:id="39"/>
+    <w:bookmarkStart w:id="66" w:name="publicaciones-similares"/>
     <w:p>
       <w:pPr>
         <w:pStyle w:val="Heading1"/>
@@ -1834,11 +1807,11 @@
           <w:numId w:val="1007"/>
         </w:numPr>
       </w:pPr>
-      <w:hyperlink r:id="rId41"/>
-      <w:r>
-        <w:t xml:space="preserve"> </w:t>
-      </w:r>
-      <w:hyperlink r:id="rId42">
+      <w:hyperlink r:id="rId40"/>
+      <w:r>
+        <w:t xml:space="preserve"> </w:t>
+      </w:r>
+      <w:hyperlink r:id="rId41">
         <w:r>
           <w:rPr>
             <w:rStyle w:val="Hyperlink"/>
@@ -1855,11 +1828,11 @@
           <w:numId w:val="1007"/>
         </w:numPr>
       </w:pPr>
-      <w:hyperlink r:id="rId43"/>
-      <w:r>
-        <w:t xml:space="preserve"> </w:t>
-      </w:r>
-      <w:hyperlink r:id="rId44">
+      <w:hyperlink r:id="rId42"/>
+      <w:r>
+        <w:t xml:space="preserve"> </w:t>
+      </w:r>
+      <w:hyperlink r:id="rId43">
         <w:r>
           <w:rPr>
             <w:rStyle w:val="Hyperlink"/>
@@ -1876,11 +1849,11 @@
           <w:numId w:val="1007"/>
         </w:numPr>
       </w:pPr>
-      <w:hyperlink r:id="rId45"/>
-      <w:r>
-        <w:t xml:space="preserve"> </w:t>
-      </w:r>
-      <w:hyperlink r:id="rId46">
+      <w:hyperlink r:id="rId44"/>
+      <w:r>
+        <w:t xml:space="preserve"> </w:t>
+      </w:r>
+      <w:hyperlink r:id="rId45">
         <w:r>
           <w:rPr>
             <w:rStyle w:val="Hyperlink"/>
@@ -1897,11 +1870,11 @@
           <w:numId w:val="1007"/>
         </w:numPr>
       </w:pPr>
-      <w:hyperlink r:id="rId47"/>
-      <w:r>
-        <w:t xml:space="preserve"> </w:t>
-      </w:r>
-      <w:hyperlink r:id="rId48">
+      <w:hyperlink r:id="rId46"/>
+      <w:r>
+        <w:t xml:space="preserve"> </w:t>
+      </w:r>
+      <w:hyperlink r:id="rId47">
         <w:r>
           <w:rPr>
             <w:rStyle w:val="Hyperlink"/>
@@ -1918,11 +1891,11 @@
           <w:numId w:val="1007"/>
         </w:numPr>
       </w:pPr>
-      <w:hyperlink r:id="rId49"/>
-      <w:r>
-        <w:t xml:space="preserve"> </w:t>
-      </w:r>
-      <w:hyperlink r:id="rId50">
+      <w:hyperlink r:id="rId48"/>
+      <w:r>
+        <w:t xml:space="preserve"> </w:t>
+      </w:r>
+      <w:hyperlink r:id="rId49">
         <w:r>
           <w:rPr>
             <w:rStyle w:val="Hyperlink"/>
@@ -1939,11 +1912,11 @@
           <w:numId w:val="1007"/>
         </w:numPr>
       </w:pPr>
-      <w:hyperlink r:id="rId51"/>
-      <w:r>
-        <w:t xml:space="preserve"> </w:t>
-      </w:r>
-      <w:hyperlink r:id="rId52">
+      <w:hyperlink r:id="rId50"/>
+      <w:r>
+        <w:t xml:space="preserve"> </w:t>
+      </w:r>
+      <w:hyperlink r:id="rId51">
         <w:r>
           <w:rPr>
             <w:rStyle w:val="Hyperlink"/>
@@ -1960,11 +1933,11 @@
           <w:numId w:val="1007"/>
         </w:numPr>
       </w:pPr>
-      <w:hyperlink r:id="rId53"/>
-      <w:r>
-        <w:t xml:space="preserve"> </w:t>
-      </w:r>
-      <w:hyperlink r:id="rId54">
+      <w:hyperlink r:id="rId52"/>
+      <w:r>
+        <w:t xml:space="preserve"> </w:t>
+      </w:r>
+      <w:hyperlink r:id="rId53">
         <w:r>
           <w:rPr>
             <w:rStyle w:val="Hyperlink"/>
@@ -1981,11 +1954,11 @@
           <w:numId w:val="1007"/>
         </w:numPr>
       </w:pPr>
-      <w:hyperlink r:id="rId55"/>
-      <w:r>
-        <w:t xml:space="preserve"> </w:t>
-      </w:r>
-      <w:hyperlink r:id="rId56">
+      <w:hyperlink r:id="rId54"/>
+      <w:r>
+        <w:t xml:space="preserve"> </w:t>
+      </w:r>
+      <w:hyperlink r:id="rId55">
         <w:r>
           <w:rPr>
             <w:rStyle w:val="Hyperlink"/>
@@ -2002,11 +1975,11 @@
           <w:numId w:val="1007"/>
         </w:numPr>
       </w:pPr>
-      <w:hyperlink r:id="rId57"/>
-      <w:r>
-        <w:t xml:space="preserve"> </w:t>
-      </w:r>
-      <w:hyperlink r:id="rId58">
+      <w:hyperlink r:id="rId56"/>
+      <w:r>
+        <w:t xml:space="preserve"> </w:t>
+      </w:r>
+      <w:hyperlink r:id="rId57">
         <w:r>
           <w:rPr>
             <w:rStyle w:val="Hyperlink"/>
@@ -2023,11 +1996,11 @@
           <w:numId w:val="1007"/>
         </w:numPr>
       </w:pPr>
-      <w:hyperlink r:id="rId59"/>
-      <w:r>
-        <w:t xml:space="preserve"> </w:t>
-      </w:r>
-      <w:hyperlink r:id="rId60">
+      <w:hyperlink r:id="rId58"/>
+      <w:r>
+        <w:t xml:space="preserve"> </w:t>
+      </w:r>
+      <w:hyperlink r:id="rId59">
         <w:r>
           <w:rPr>
             <w:rStyle w:val="Hyperlink"/>
@@ -2044,11 +2017,11 @@
           <w:numId w:val="1007"/>
         </w:numPr>
       </w:pPr>
-      <w:hyperlink r:id="rId61"/>
-      <w:r>
-        <w:t xml:space="preserve"> </w:t>
-      </w:r>
-      <w:hyperlink r:id="rId62">
+      <w:hyperlink r:id="rId60"/>
+      <w:r>
+        <w:t xml:space="preserve"> </w:t>
+      </w:r>
+      <w:hyperlink r:id="rId61">
         <w:r>
           <w:rPr>
             <w:rStyle w:val="Hyperlink"/>
@@ -2065,11 +2038,11 @@
           <w:numId w:val="1007"/>
         </w:numPr>
       </w:pPr>
-      <w:hyperlink r:id="rId63"/>
-      <w:r>
-        <w:t xml:space="preserve"> </w:t>
-      </w:r>
-      <w:hyperlink r:id="rId64">
+      <w:hyperlink r:id="rId62"/>
+      <w:r>
+        <w:t xml:space="preserve"> </w:t>
+      </w:r>
+      <w:hyperlink r:id="rId63">
         <w:r>
           <w:rPr>
             <w:rStyle w:val="Hyperlink"/>
@@ -2086,11 +2059,11 @@
           <w:numId w:val="1007"/>
         </w:numPr>
       </w:pPr>
-      <w:hyperlink r:id="rId65"/>
-      <w:r>
-        <w:t xml:space="preserve"> </w:t>
-      </w:r>
-      <w:hyperlink r:id="rId66">
+      <w:hyperlink r:id="rId64"/>
+      <w:r>
+        <w:t xml:space="preserve"> </w:t>
+      </w:r>
+      <w:hyperlink r:id="rId65">
         <w:r>
           <w:rPr>
             <w:rStyle w:val="Hyperlink"/>
@@ -2107,7 +2080,7 @@
         <w:t xml:space="preserve">Esperamos que encuentres estas publicaciones igualmente interesantes y útiles. ¡Disfruta de la lectura!</w:t>
       </w:r>
     </w:p>
-    <w:bookmarkEnd w:id="67"/>
+    <w:bookmarkEnd w:id="66"/>
     <w:sectPr>
       <w:headerReference r:id="rId9" w:type="even"/>
       <w:headerReference r:id="rId11" w:type="default"/>
